--- a/Evidencia/EAP_0051.docx
+++ b/Evidencia/EAP_0051.docx
@@ -738,19 +738,19 @@
           <w:b w:val="false"/>
           <w:sz w:val="28"/>
         </w:rPr>
-        <w:t>URL: http://qaacepta2107.acepta.pe/v01/1A2F02543F55C34315F78A34D122A1B3985BD538?k=7e5370cab4210cae2ae70509957a22e9</w:t>
-      </w:r>
-    </w:p>
-    <w:p>
-      <w:pPr>
-        <w:jc w:val="left"/>
-      </w:pPr>
-      <w:r>
-        <w:rPr>
-          <w:b w:val="false"/>
-          <w:sz w:val="28"/>
-        </w:rPr>
-        <w:t>Número de CPE: BP0100000735</w:t>
+        <w:t>URL: http://qaacepta2108.acepta.pe/v01/0365674079465D502696EAE3B8B71FA5FA2D6003?k=a584915619a2b15b63ba06b0b07b00aa</w:t>
+      </w:r>
+    </w:p>
+    <w:p>
+      <w:pPr>
+        <w:jc w:val="left"/>
+      </w:pPr>
+      <w:r>
+        <w:rPr>
+          <w:b w:val="false"/>
+          <w:sz w:val="28"/>
+        </w:rPr>
+        <w:t>Número de CPE: BP0100000832</w:t>
       </w:r>
     </w:p>
     <w:p>
